--- a/document/6주차/5조 캡스톤 디자인 제안서(6주차).docx
+++ b/document/6주차/5조 캡스톤 디자인 제안서(6주차).docx
@@ -3128,16 +3128,14 @@
       </w:pPr>
       <w:r>
         <w:rPr>
-          <w:rFonts w:ascii="휴먼엑스포" w:eastAsia="휴먼엑스포" w:hAnsiTheme="majorEastAsia" w:hint="eastAsia"/>
           <w:noProof/>
-          <w:color w:val="002060"/>
-          <w:sz w:val="32"/>
+          <w:sz w:val="22"/>
         </w:rPr>
         <w:drawing>
           <wp:inline distT="0" distB="0" distL="0" distR="0">
-            <wp:extent cx="5676900" cy="1774825"/>
-            <wp:effectExtent l="0" t="0" r="0" b="0"/>
-            <wp:docPr id="4" name="그림 4"/>
+            <wp:extent cx="5731510" cy="1493520"/>
+            <wp:effectExtent l="0" t="0" r="2540" b="0"/>
+            <wp:docPr id="1" name="그림 1"/>
             <wp:cNvGraphicFramePr>
               <a:graphicFrameLocks xmlns:a="http://schemas.openxmlformats.org/drawingml/2006/main" noChangeAspect="1"/>
             </wp:cNvGraphicFramePr>
@@ -3145,7 +3143,7 @@
               <a:graphicData uri="http://schemas.openxmlformats.org/drawingml/2006/picture">
                 <pic:pic xmlns:pic="http://schemas.openxmlformats.org/drawingml/2006/picture">
                   <pic:nvPicPr>
-                    <pic:cNvPr id="4" name="민성재일정.png"/>
+                    <pic:cNvPr id="1" name="민성재일정.png"/>
                     <pic:cNvPicPr/>
                   </pic:nvPicPr>
                   <pic:blipFill>
@@ -3163,7 +3161,7 @@
                   <pic:spPr>
                     <a:xfrm>
                       <a:off x="0" y="0"/>
-                      <a:ext cx="5713706" cy="1786332"/>
+                      <a:ext cx="5731510" cy="1493520"/>
                     </a:xfrm>
                     <a:prstGeom prst="rect">
                       <a:avLst/>
@@ -3187,6 +3185,8 @@
           <w:sz w:val="22"/>
         </w:rPr>
       </w:pPr>
+      <w:bookmarkStart w:id="1" w:name="_GoBack"/>
+      <w:bookmarkEnd w:id="1"/>
     </w:p>
     <w:p>
       <w:pPr>
@@ -3201,6 +3201,7 @@
       </w:pPr>
       <w:r>
         <w:rPr>
+          <w:noProof/>
           <w:sz w:val="22"/>
         </w:rPr>
         <w:drawing>
@@ -3273,7 +3274,6 @@
         <w:autoSpaceDN/>
         <w:ind w:firstLine="320"/>
         <w:rPr>
-          <w:rFonts w:hint="eastAsia"/>
           <w:sz w:val="22"/>
         </w:rPr>
       </w:pPr>
@@ -3325,8 +3325,6 @@
           </wp:inline>
         </w:drawing>
       </w:r>
-      <w:bookmarkStart w:id="1" w:name="_GoBack"/>
-      <w:bookmarkEnd w:id="1"/>
     </w:p>
     <w:sectPr>
       <w:pgSz w:w="11906" w:h="16838"/>
@@ -5120,6 +5118,7 @@
   <w:style w:type="character" w:default="1" w:styleId="a0">
     <w:name w:val="Default Paragraph Font"/>
     <w:uiPriority w:val="1"/>
+    <w:semiHidden/>
     <w:unhideWhenUsed/>
   </w:style>
   <w:style w:type="table" w:default="1" w:styleId="a1">
